--- a/ghifari/file/relasi.docx
+++ b/ghifari/file/relasi.docx
@@ -26,13 +26,12 @@
         <w:spacing w:line="360" w:lineRule="auto"/>
         <w:jc w:val="center"/>
       </w:pPr>
-      <w:bookmarkStart w:id="0" w:name="_GoBack"/>
       <w:r>
         <w:rPr>
           <w:noProof/>
         </w:rPr>
         <w:drawing>
-          <wp:inline distT="0" distB="0" distL="0" distR="0" wp14:anchorId="23CAEC6A" wp14:editId="77B8CBB3">
+          <wp:inline distT="0" distB="0" distL="0" distR="0" wp14:anchorId="036352D9" wp14:editId="146DF606">
             <wp:extent cx="5727699" cy="4295775"/>
             <wp:effectExtent l="0" t="0" r="6985" b="0"/>
             <wp:docPr id="2" name="Picture 2"/>
@@ -67,14 +66,13 @@
           </wp:inline>
         </w:drawing>
       </w:r>
-      <w:bookmarkEnd w:id="0"/>
     </w:p>
     <w:p>
       <w:pPr>
         <w:pStyle w:val="Heading1"/>
         <w:numPr>
           <w:ilvl w:val="0"/>
-          <w:numId w:val="1"/>
+          <w:numId w:val="2"/>
         </w:numPr>
         <w:spacing w:line="360" w:lineRule="auto"/>
         <w:rPr>
@@ -177,7 +175,7 @@
         <w:pStyle w:val="Heading1"/>
         <w:numPr>
           <w:ilvl w:val="0"/>
-          <w:numId w:val="1"/>
+          <w:numId w:val="2"/>
         </w:numPr>
         <w:spacing w:line="360" w:lineRule="auto"/>
         <w:rPr>
@@ -203,10 +201,7 @@
       <w:proofErr w:type="spellStart"/>
       <w:proofErr w:type="gramStart"/>
       <w:r>
-        <w:t>S</w:t>
-      </w:r>
-      <w:r>
-        <w:t>etiap</w:t>
+        <w:t>Setiap</w:t>
       </w:r>
       <w:proofErr w:type="spellEnd"/>
       <w:r>
@@ -307,7 +302,7 @@
         <w:pStyle w:val="Heading1"/>
         <w:numPr>
           <w:ilvl w:val="0"/>
-          <w:numId w:val="1"/>
+          <w:numId w:val="2"/>
         </w:numPr>
         <w:spacing w:line="360" w:lineRule="auto"/>
         <w:rPr>
@@ -444,6 +439,10 @@
         <w:t>.</w:t>
       </w:r>
       <w:proofErr w:type="gramEnd"/>
+    </w:p>
+    <w:p>
+      <w:bookmarkStart w:id="0" w:name="_GoBack"/>
+      <w:bookmarkEnd w:id="0"/>
     </w:p>
     <w:sectPr>
       <w:pgSz w:w="11906" w:h="16838" w:code="9"/>
@@ -548,7 +547,99 @@
       </w:pPr>
     </w:lvl>
   </w:abstractNum>
+  <w:abstractNum w:abstractNumId="1">
+    <w:nsid w:val="44DC7DBF"/>
+    <w:multiLevelType w:val="hybridMultilevel"/>
+    <w:tmpl w:val="033216A0"/>
+    <w:lvl w:ilvl="0" w:tplc="0409000F">
+      <w:start w:val="1"/>
+      <w:numFmt w:val="decimal"/>
+      <w:lvlText w:val="%1."/>
+      <w:lvlJc w:val="left"/>
+      <w:pPr>
+        <w:ind w:left="720" w:hanging="360"/>
+      </w:pPr>
+      <w:rPr>
+        <w:rFonts w:hint="default"/>
+      </w:rPr>
+    </w:lvl>
+    <w:lvl w:ilvl="1" w:tplc="04090019" w:tentative="1">
+      <w:start w:val="1"/>
+      <w:numFmt w:val="lowerLetter"/>
+      <w:lvlText w:val="%2."/>
+      <w:lvlJc w:val="left"/>
+      <w:pPr>
+        <w:ind w:left="1440" w:hanging="360"/>
+      </w:pPr>
+    </w:lvl>
+    <w:lvl w:ilvl="2" w:tplc="0409001B" w:tentative="1">
+      <w:start w:val="1"/>
+      <w:numFmt w:val="lowerRoman"/>
+      <w:lvlText w:val="%3."/>
+      <w:lvlJc w:val="right"/>
+      <w:pPr>
+        <w:ind w:left="2160" w:hanging="180"/>
+      </w:pPr>
+    </w:lvl>
+    <w:lvl w:ilvl="3" w:tplc="0409000F" w:tentative="1">
+      <w:start w:val="1"/>
+      <w:numFmt w:val="decimal"/>
+      <w:lvlText w:val="%4."/>
+      <w:lvlJc w:val="left"/>
+      <w:pPr>
+        <w:ind w:left="2880" w:hanging="360"/>
+      </w:pPr>
+    </w:lvl>
+    <w:lvl w:ilvl="4" w:tplc="04090019" w:tentative="1">
+      <w:start w:val="1"/>
+      <w:numFmt w:val="lowerLetter"/>
+      <w:lvlText w:val="%5."/>
+      <w:lvlJc w:val="left"/>
+      <w:pPr>
+        <w:ind w:left="3600" w:hanging="360"/>
+      </w:pPr>
+    </w:lvl>
+    <w:lvl w:ilvl="5" w:tplc="0409001B" w:tentative="1">
+      <w:start w:val="1"/>
+      <w:numFmt w:val="lowerRoman"/>
+      <w:lvlText w:val="%6."/>
+      <w:lvlJc w:val="right"/>
+      <w:pPr>
+        <w:ind w:left="4320" w:hanging="180"/>
+      </w:pPr>
+    </w:lvl>
+    <w:lvl w:ilvl="6" w:tplc="0409000F" w:tentative="1">
+      <w:start w:val="1"/>
+      <w:numFmt w:val="decimal"/>
+      <w:lvlText w:val="%7."/>
+      <w:lvlJc w:val="left"/>
+      <w:pPr>
+        <w:ind w:left="5040" w:hanging="360"/>
+      </w:pPr>
+    </w:lvl>
+    <w:lvl w:ilvl="7" w:tplc="04090019" w:tentative="1">
+      <w:start w:val="1"/>
+      <w:numFmt w:val="lowerLetter"/>
+      <w:lvlText w:val="%8."/>
+      <w:lvlJc w:val="left"/>
+      <w:pPr>
+        <w:ind w:left="5760" w:hanging="360"/>
+      </w:pPr>
+    </w:lvl>
+    <w:lvl w:ilvl="8" w:tplc="0409001B" w:tentative="1">
+      <w:start w:val="1"/>
+      <w:numFmt w:val="lowerRoman"/>
+      <w:lvlText w:val="%9."/>
+      <w:lvlJc w:val="right"/>
+      <w:pPr>
+        <w:ind w:left="6480" w:hanging="180"/>
+      </w:pPr>
+    </w:lvl>
+  </w:abstractNum>
   <w:num w:numId="1">
+    <w:abstractNumId w:val="1"/>
+  </w:num>
+  <w:num w:numId="2">
     <w:abstractNumId w:val="0"/>
   </w:num>
 </w:numbering>
@@ -559,7 +650,7 @@
   <w:docDefaults>
     <w:rPrDefault>
       <w:rPr>
-        <w:rFonts w:asciiTheme="minorHAnsi" w:eastAsiaTheme="minorEastAsia" w:hAnsiTheme="minorHAnsi" w:cstheme="minorBidi"/>
+        <w:rFonts w:asciiTheme="minorHAnsi" w:eastAsiaTheme="minorHAnsi" w:hAnsiTheme="minorHAnsi" w:cstheme="minorBidi"/>
         <w:sz w:val="22"/>
         <w:szCs w:val="22"/>
         <w:lang w:val="en-US" w:eastAsia="en-US" w:bidi="ar-SA"/>
@@ -567,8 +658,7 @@
     </w:rPrDefault>
     <w:pPrDefault>
       <w:pPr>
-        <w:spacing w:after="160" w:line="252" w:lineRule="auto"/>
-        <w:jc w:val="both"/>
+        <w:spacing w:after="200" w:line="276" w:lineRule="auto"/>
       </w:pPr>
     </w:pPrDefault>
   </w:docDefaults>
@@ -598,7 +688,7 @@
     <w:lsdException w:name="Subtitle" w:semiHidden="0" w:uiPriority="11" w:unhideWhenUsed="0" w:qFormat="1"/>
     <w:lsdException w:name="Strong" w:semiHidden="0" w:uiPriority="22" w:unhideWhenUsed="0" w:qFormat="1"/>
     <w:lsdException w:name="Emphasis" w:semiHidden="0" w:uiPriority="20" w:unhideWhenUsed="0" w:qFormat="1"/>
-    <w:lsdException w:name="Table Grid" w:semiHidden="0" w:uiPriority="39" w:unhideWhenUsed="0"/>
+    <w:lsdException w:name="Table Grid" w:semiHidden="0" w:uiPriority="59" w:unhideWhenUsed="0"/>
     <w:lsdException w:name="Placeholder Text" w:unhideWhenUsed="0"/>
     <w:lsdException w:name="No Spacing" w:semiHidden="0" w:uiPriority="1" w:unhideWhenUsed="0" w:qFormat="1"/>
     <w:lsdException w:name="Light Shading" w:semiHidden="0" w:uiPriority="60" w:unhideWhenUsed="0"/>
@@ -714,7 +804,14 @@
   <w:style w:type="paragraph" w:default="1" w:styleId="Normal">
     <w:name w:val="Normal"/>
     <w:qFormat/>
-    <w:rsid w:val="00050959"/>
+    <w:rsid w:val="00964A42"/>
+    <w:pPr>
+      <w:spacing w:after="160" w:line="252" w:lineRule="auto"/>
+      <w:jc w:val="both"/>
+    </w:pPr>
+    <w:rPr>
+      <w:rFonts w:eastAsiaTheme="minorEastAsia"/>
+    </w:rPr>
   </w:style>
   <w:style w:type="paragraph" w:styleId="Heading1">
     <w:name w:val="heading 1"/>
@@ -723,7 +820,7 @@
     <w:link w:val="Heading1Char"/>
     <w:uiPriority w:val="9"/>
     <w:qFormat/>
-    <w:rsid w:val="00050959"/>
+    <w:rsid w:val="002F462D"/>
     <w:pPr>
       <w:keepNext/>
       <w:keepLines/>
@@ -740,186 +837,6 @@
       <w:szCs w:val="28"/>
     </w:rPr>
   </w:style>
-  <w:style w:type="paragraph" w:styleId="Heading2">
-    <w:name w:val="heading 2"/>
-    <w:basedOn w:val="Normal"/>
-    <w:next w:val="Normal"/>
-    <w:link w:val="Heading2Char"/>
-    <w:uiPriority w:val="9"/>
-    <w:semiHidden/>
-    <w:unhideWhenUsed/>
-    <w:qFormat/>
-    <w:rsid w:val="00050959"/>
-    <w:pPr>
-      <w:keepNext/>
-      <w:keepLines/>
-      <w:spacing w:before="120" w:after="0"/>
-      <w:outlineLvl w:val="1"/>
-    </w:pPr>
-    <w:rPr>
-      <w:rFonts w:asciiTheme="majorHAnsi" w:eastAsiaTheme="majorEastAsia" w:hAnsiTheme="majorHAnsi" w:cstheme="majorBidi"/>
-      <w:b/>
-      <w:bCs/>
-      <w:sz w:val="28"/>
-      <w:szCs w:val="28"/>
-    </w:rPr>
-  </w:style>
-  <w:style w:type="paragraph" w:styleId="Heading3">
-    <w:name w:val="heading 3"/>
-    <w:basedOn w:val="Normal"/>
-    <w:next w:val="Normal"/>
-    <w:link w:val="Heading3Char"/>
-    <w:uiPriority w:val="9"/>
-    <w:semiHidden/>
-    <w:unhideWhenUsed/>
-    <w:qFormat/>
-    <w:rsid w:val="00050959"/>
-    <w:pPr>
-      <w:keepNext/>
-      <w:keepLines/>
-      <w:spacing w:before="120" w:after="0"/>
-      <w:outlineLvl w:val="2"/>
-    </w:pPr>
-    <w:rPr>
-      <w:rFonts w:asciiTheme="majorHAnsi" w:eastAsiaTheme="majorEastAsia" w:hAnsiTheme="majorHAnsi" w:cstheme="majorBidi"/>
-      <w:spacing w:val="4"/>
-      <w:sz w:val="24"/>
-      <w:szCs w:val="24"/>
-    </w:rPr>
-  </w:style>
-  <w:style w:type="paragraph" w:styleId="Heading4">
-    <w:name w:val="heading 4"/>
-    <w:basedOn w:val="Normal"/>
-    <w:next w:val="Normal"/>
-    <w:link w:val="Heading4Char"/>
-    <w:uiPriority w:val="9"/>
-    <w:semiHidden/>
-    <w:unhideWhenUsed/>
-    <w:qFormat/>
-    <w:rsid w:val="00050959"/>
-    <w:pPr>
-      <w:keepNext/>
-      <w:keepLines/>
-      <w:spacing w:before="120" w:after="0"/>
-      <w:outlineLvl w:val="3"/>
-    </w:pPr>
-    <w:rPr>
-      <w:rFonts w:asciiTheme="majorHAnsi" w:eastAsiaTheme="majorEastAsia" w:hAnsiTheme="majorHAnsi" w:cstheme="majorBidi"/>
-      <w:i/>
-      <w:iCs/>
-      <w:sz w:val="24"/>
-      <w:szCs w:val="24"/>
-    </w:rPr>
-  </w:style>
-  <w:style w:type="paragraph" w:styleId="Heading5">
-    <w:name w:val="heading 5"/>
-    <w:basedOn w:val="Normal"/>
-    <w:next w:val="Normal"/>
-    <w:link w:val="Heading5Char"/>
-    <w:uiPriority w:val="9"/>
-    <w:semiHidden/>
-    <w:unhideWhenUsed/>
-    <w:qFormat/>
-    <w:rsid w:val="00050959"/>
-    <w:pPr>
-      <w:keepNext/>
-      <w:keepLines/>
-      <w:spacing w:before="120" w:after="0"/>
-      <w:outlineLvl w:val="4"/>
-    </w:pPr>
-    <w:rPr>
-      <w:rFonts w:asciiTheme="majorHAnsi" w:eastAsiaTheme="majorEastAsia" w:hAnsiTheme="majorHAnsi" w:cstheme="majorBidi"/>
-      <w:b/>
-      <w:bCs/>
-    </w:rPr>
-  </w:style>
-  <w:style w:type="paragraph" w:styleId="Heading6">
-    <w:name w:val="heading 6"/>
-    <w:basedOn w:val="Normal"/>
-    <w:next w:val="Normal"/>
-    <w:link w:val="Heading6Char"/>
-    <w:uiPriority w:val="9"/>
-    <w:semiHidden/>
-    <w:unhideWhenUsed/>
-    <w:qFormat/>
-    <w:rsid w:val="00050959"/>
-    <w:pPr>
-      <w:keepNext/>
-      <w:keepLines/>
-      <w:spacing w:before="120" w:after="0"/>
-      <w:outlineLvl w:val="5"/>
-    </w:pPr>
-    <w:rPr>
-      <w:rFonts w:asciiTheme="majorHAnsi" w:eastAsiaTheme="majorEastAsia" w:hAnsiTheme="majorHAnsi" w:cstheme="majorBidi"/>
-      <w:b/>
-      <w:bCs/>
-      <w:i/>
-      <w:iCs/>
-    </w:rPr>
-  </w:style>
-  <w:style w:type="paragraph" w:styleId="Heading7">
-    <w:name w:val="heading 7"/>
-    <w:basedOn w:val="Normal"/>
-    <w:next w:val="Normal"/>
-    <w:link w:val="Heading7Char"/>
-    <w:uiPriority w:val="9"/>
-    <w:semiHidden/>
-    <w:unhideWhenUsed/>
-    <w:qFormat/>
-    <w:rsid w:val="00050959"/>
-    <w:pPr>
-      <w:keepNext/>
-      <w:keepLines/>
-      <w:spacing w:before="120" w:after="0"/>
-      <w:outlineLvl w:val="6"/>
-    </w:pPr>
-    <w:rPr>
-      <w:i/>
-      <w:iCs/>
-    </w:rPr>
-  </w:style>
-  <w:style w:type="paragraph" w:styleId="Heading8">
-    <w:name w:val="heading 8"/>
-    <w:basedOn w:val="Normal"/>
-    <w:next w:val="Normal"/>
-    <w:link w:val="Heading8Char"/>
-    <w:uiPriority w:val="9"/>
-    <w:semiHidden/>
-    <w:unhideWhenUsed/>
-    <w:qFormat/>
-    <w:rsid w:val="00050959"/>
-    <w:pPr>
-      <w:keepNext/>
-      <w:keepLines/>
-      <w:spacing w:before="120" w:after="0"/>
-      <w:outlineLvl w:val="7"/>
-    </w:pPr>
-    <w:rPr>
-      <w:b/>
-      <w:bCs/>
-    </w:rPr>
-  </w:style>
-  <w:style w:type="paragraph" w:styleId="Heading9">
-    <w:name w:val="heading 9"/>
-    <w:basedOn w:val="Normal"/>
-    <w:next w:val="Normal"/>
-    <w:link w:val="Heading9Char"/>
-    <w:uiPriority w:val="9"/>
-    <w:semiHidden/>
-    <w:unhideWhenUsed/>
-    <w:qFormat/>
-    <w:rsid w:val="00050959"/>
-    <w:pPr>
-      <w:keepNext/>
-      <w:keepLines/>
-      <w:spacing w:before="120" w:after="0"/>
-      <w:outlineLvl w:val="8"/>
-    </w:pPr>
-    <w:rPr>
-      <w:i/>
-      <w:iCs/>
-    </w:rPr>
-  </w:style>
   <w:style w:type="character" w:default="1" w:styleId="DefaultParagraphFont">
     <w:name w:val="Default Paragraph Font"/>
     <w:uiPriority w:val="1"/>
@@ -947,146 +864,6 @@
     <w:semiHidden/>
     <w:unhideWhenUsed/>
   </w:style>
-  <w:style w:type="character" w:customStyle="1" w:styleId="Heading1Char">
-    <w:name w:val="Heading 1 Char"/>
-    <w:basedOn w:val="DefaultParagraphFont"/>
-    <w:link w:val="Heading1"/>
-    <w:uiPriority w:val="9"/>
-    <w:rsid w:val="00050959"/>
-    <w:rPr>
-      <w:rFonts w:asciiTheme="majorHAnsi" w:eastAsiaTheme="majorEastAsia" w:hAnsiTheme="majorHAnsi" w:cstheme="majorBidi"/>
-      <w:b/>
-      <w:bCs/>
-      <w:caps/>
-      <w:spacing w:val="4"/>
-      <w:sz w:val="28"/>
-      <w:szCs w:val="28"/>
-    </w:rPr>
-  </w:style>
-  <w:style w:type="character" w:customStyle="1" w:styleId="Heading2Char">
-    <w:name w:val="Heading 2 Char"/>
-    <w:basedOn w:val="DefaultParagraphFont"/>
-    <w:link w:val="Heading2"/>
-    <w:uiPriority w:val="9"/>
-    <w:semiHidden/>
-    <w:rsid w:val="00050959"/>
-    <w:rPr>
-      <w:rFonts w:asciiTheme="majorHAnsi" w:eastAsiaTheme="majorEastAsia" w:hAnsiTheme="majorHAnsi" w:cstheme="majorBidi"/>
-      <w:b/>
-      <w:bCs/>
-      <w:sz w:val="28"/>
-      <w:szCs w:val="28"/>
-    </w:rPr>
-  </w:style>
-  <w:style w:type="character" w:customStyle="1" w:styleId="Heading3Char">
-    <w:name w:val="Heading 3 Char"/>
-    <w:basedOn w:val="DefaultParagraphFont"/>
-    <w:link w:val="Heading3"/>
-    <w:uiPriority w:val="9"/>
-    <w:semiHidden/>
-    <w:rsid w:val="00050959"/>
-    <w:rPr>
-      <w:rFonts w:asciiTheme="majorHAnsi" w:eastAsiaTheme="majorEastAsia" w:hAnsiTheme="majorHAnsi" w:cstheme="majorBidi"/>
-      <w:spacing w:val="4"/>
-      <w:sz w:val="24"/>
-      <w:szCs w:val="24"/>
-    </w:rPr>
-  </w:style>
-  <w:style w:type="character" w:customStyle="1" w:styleId="Heading4Char">
-    <w:name w:val="Heading 4 Char"/>
-    <w:basedOn w:val="DefaultParagraphFont"/>
-    <w:link w:val="Heading4"/>
-    <w:uiPriority w:val="9"/>
-    <w:semiHidden/>
-    <w:rsid w:val="00050959"/>
-    <w:rPr>
-      <w:rFonts w:asciiTheme="majorHAnsi" w:eastAsiaTheme="majorEastAsia" w:hAnsiTheme="majorHAnsi" w:cstheme="majorBidi"/>
-      <w:i/>
-      <w:iCs/>
-      <w:sz w:val="24"/>
-      <w:szCs w:val="24"/>
-    </w:rPr>
-  </w:style>
-  <w:style w:type="character" w:customStyle="1" w:styleId="Heading5Char">
-    <w:name w:val="Heading 5 Char"/>
-    <w:basedOn w:val="DefaultParagraphFont"/>
-    <w:link w:val="Heading5"/>
-    <w:uiPriority w:val="9"/>
-    <w:semiHidden/>
-    <w:rsid w:val="00050959"/>
-    <w:rPr>
-      <w:rFonts w:asciiTheme="majorHAnsi" w:eastAsiaTheme="majorEastAsia" w:hAnsiTheme="majorHAnsi" w:cstheme="majorBidi"/>
-      <w:b/>
-      <w:bCs/>
-    </w:rPr>
-  </w:style>
-  <w:style w:type="character" w:customStyle="1" w:styleId="Heading6Char">
-    <w:name w:val="Heading 6 Char"/>
-    <w:basedOn w:val="DefaultParagraphFont"/>
-    <w:link w:val="Heading6"/>
-    <w:uiPriority w:val="9"/>
-    <w:semiHidden/>
-    <w:rsid w:val="00050959"/>
-    <w:rPr>
-      <w:rFonts w:asciiTheme="majorHAnsi" w:eastAsiaTheme="majorEastAsia" w:hAnsiTheme="majorHAnsi" w:cstheme="majorBidi"/>
-      <w:b/>
-      <w:bCs/>
-      <w:i/>
-      <w:iCs/>
-    </w:rPr>
-  </w:style>
-  <w:style w:type="character" w:customStyle="1" w:styleId="Heading7Char">
-    <w:name w:val="Heading 7 Char"/>
-    <w:basedOn w:val="DefaultParagraphFont"/>
-    <w:link w:val="Heading7"/>
-    <w:uiPriority w:val="9"/>
-    <w:semiHidden/>
-    <w:rsid w:val="00050959"/>
-    <w:rPr>
-      <w:i/>
-      <w:iCs/>
-    </w:rPr>
-  </w:style>
-  <w:style w:type="character" w:customStyle="1" w:styleId="Heading8Char">
-    <w:name w:val="Heading 8 Char"/>
-    <w:basedOn w:val="DefaultParagraphFont"/>
-    <w:link w:val="Heading8"/>
-    <w:uiPriority w:val="9"/>
-    <w:semiHidden/>
-    <w:rsid w:val="00050959"/>
-    <w:rPr>
-      <w:b/>
-      <w:bCs/>
-    </w:rPr>
-  </w:style>
-  <w:style w:type="character" w:customStyle="1" w:styleId="Heading9Char">
-    <w:name w:val="Heading 9 Char"/>
-    <w:basedOn w:val="DefaultParagraphFont"/>
-    <w:link w:val="Heading9"/>
-    <w:uiPriority w:val="9"/>
-    <w:semiHidden/>
-    <w:rsid w:val="00050959"/>
-    <w:rPr>
-      <w:i/>
-      <w:iCs/>
-    </w:rPr>
-  </w:style>
-  <w:style w:type="paragraph" w:styleId="Caption">
-    <w:name w:val="caption"/>
-    <w:basedOn w:val="Normal"/>
-    <w:next w:val="Normal"/>
-    <w:uiPriority w:val="35"/>
-    <w:semiHidden/>
-    <w:unhideWhenUsed/>
-    <w:qFormat/>
-    <w:rsid w:val="00050959"/>
-    <w:rPr>
-      <w:b/>
-      <w:bCs/>
-      <w:sz w:val="18"/>
-      <w:szCs w:val="18"/>
-    </w:rPr>
-  </w:style>
   <w:style w:type="paragraph" w:styleId="Title">
     <w:name w:val="Title"/>
     <w:basedOn w:val="Normal"/>
@@ -1094,7 +871,7 @@
     <w:link w:val="TitleChar"/>
     <w:uiPriority w:val="10"/>
     <w:qFormat/>
-    <w:rsid w:val="00050959"/>
+    <w:rsid w:val="00964A42"/>
     <w:pPr>
       <w:spacing w:after="0" w:line="240" w:lineRule="auto"/>
       <w:contextualSpacing/>
@@ -1114,7 +891,7 @@
     <w:basedOn w:val="DefaultParagraphFont"/>
     <w:link w:val="Title"/>
     <w:uiPriority w:val="10"/>
-    <w:rsid w:val="00050959"/>
+    <w:rsid w:val="00964A42"/>
     <w:rPr>
       <w:rFonts w:asciiTheme="majorHAnsi" w:eastAsiaTheme="majorEastAsia" w:hAnsiTheme="majorHAnsi" w:cstheme="majorBidi"/>
       <w:b/>
@@ -1124,222 +901,12 @@
       <w:szCs w:val="48"/>
     </w:rPr>
   </w:style>
-  <w:style w:type="paragraph" w:styleId="Subtitle">
-    <w:name w:val="Subtitle"/>
-    <w:basedOn w:val="Normal"/>
-    <w:next w:val="Normal"/>
-    <w:link w:val="SubtitleChar"/>
-    <w:uiPriority w:val="11"/>
-    <w:qFormat/>
-    <w:rsid w:val="00050959"/>
-    <w:pPr>
-      <w:numPr>
-        <w:ilvl w:val="1"/>
-      </w:numPr>
-      <w:spacing w:after="240"/>
-      <w:jc w:val="center"/>
-    </w:pPr>
-    <w:rPr>
-      <w:rFonts w:asciiTheme="majorHAnsi" w:eastAsiaTheme="majorEastAsia" w:hAnsiTheme="majorHAnsi" w:cstheme="majorBidi"/>
-      <w:sz w:val="24"/>
-      <w:szCs w:val="24"/>
-    </w:rPr>
-  </w:style>
-  <w:style w:type="character" w:customStyle="1" w:styleId="SubtitleChar">
-    <w:name w:val="Subtitle Char"/>
-    <w:basedOn w:val="DefaultParagraphFont"/>
-    <w:link w:val="Subtitle"/>
-    <w:uiPriority w:val="11"/>
-    <w:rsid w:val="00050959"/>
-    <w:rPr>
-      <w:rFonts w:asciiTheme="majorHAnsi" w:eastAsiaTheme="majorEastAsia" w:hAnsiTheme="majorHAnsi" w:cstheme="majorBidi"/>
-      <w:sz w:val="24"/>
-      <w:szCs w:val="24"/>
-    </w:rPr>
-  </w:style>
-  <w:style w:type="character" w:styleId="Strong">
-    <w:name w:val="Strong"/>
-    <w:basedOn w:val="DefaultParagraphFont"/>
-    <w:uiPriority w:val="22"/>
-    <w:qFormat/>
-    <w:rsid w:val="00050959"/>
-    <w:rPr>
-      <w:b/>
-      <w:bCs/>
-      <w:color w:val="auto"/>
-    </w:rPr>
-  </w:style>
-  <w:style w:type="character" w:styleId="Emphasis">
-    <w:name w:val="Emphasis"/>
-    <w:basedOn w:val="DefaultParagraphFont"/>
-    <w:uiPriority w:val="20"/>
-    <w:qFormat/>
-    <w:rsid w:val="00050959"/>
-    <w:rPr>
-      <w:i/>
-      <w:iCs/>
-      <w:color w:val="auto"/>
-    </w:rPr>
-  </w:style>
-  <w:style w:type="paragraph" w:styleId="NoSpacing">
-    <w:name w:val="No Spacing"/>
-    <w:uiPriority w:val="1"/>
-    <w:qFormat/>
-    <w:rsid w:val="00050959"/>
-    <w:pPr>
-      <w:spacing w:after="0" w:line="240" w:lineRule="auto"/>
-    </w:pPr>
-  </w:style>
-  <w:style w:type="paragraph" w:styleId="Quote">
-    <w:name w:val="Quote"/>
-    <w:basedOn w:val="Normal"/>
-    <w:next w:val="Normal"/>
-    <w:link w:val="QuoteChar"/>
-    <w:uiPriority w:val="29"/>
-    <w:qFormat/>
-    <w:rsid w:val="00050959"/>
-    <w:pPr>
-      <w:spacing w:before="200" w:line="264" w:lineRule="auto"/>
-      <w:ind w:left="864" w:right="864"/>
-      <w:jc w:val="center"/>
-    </w:pPr>
-    <w:rPr>
-      <w:rFonts w:asciiTheme="majorHAnsi" w:eastAsiaTheme="majorEastAsia" w:hAnsiTheme="majorHAnsi" w:cstheme="majorBidi"/>
-      <w:i/>
-      <w:iCs/>
-      <w:sz w:val="24"/>
-      <w:szCs w:val="24"/>
-    </w:rPr>
-  </w:style>
-  <w:style w:type="character" w:customStyle="1" w:styleId="QuoteChar">
-    <w:name w:val="Quote Char"/>
-    <w:basedOn w:val="DefaultParagraphFont"/>
-    <w:link w:val="Quote"/>
-    <w:uiPriority w:val="29"/>
-    <w:rsid w:val="00050959"/>
-    <w:rPr>
-      <w:rFonts w:asciiTheme="majorHAnsi" w:eastAsiaTheme="majorEastAsia" w:hAnsiTheme="majorHAnsi" w:cstheme="majorBidi"/>
-      <w:i/>
-      <w:iCs/>
-      <w:sz w:val="24"/>
-      <w:szCs w:val="24"/>
-    </w:rPr>
-  </w:style>
-  <w:style w:type="paragraph" w:styleId="IntenseQuote">
-    <w:name w:val="Intense Quote"/>
-    <w:basedOn w:val="Normal"/>
-    <w:next w:val="Normal"/>
-    <w:link w:val="IntenseQuoteChar"/>
-    <w:uiPriority w:val="30"/>
-    <w:qFormat/>
-    <w:rsid w:val="00050959"/>
-    <w:pPr>
-      <w:spacing w:before="100" w:beforeAutospacing="1" w:after="240"/>
-      <w:ind w:left="936" w:right="936"/>
-      <w:jc w:val="center"/>
-    </w:pPr>
-    <w:rPr>
-      <w:rFonts w:asciiTheme="majorHAnsi" w:eastAsiaTheme="majorEastAsia" w:hAnsiTheme="majorHAnsi" w:cstheme="majorBidi"/>
-      <w:sz w:val="26"/>
-      <w:szCs w:val="26"/>
-    </w:rPr>
-  </w:style>
-  <w:style w:type="character" w:customStyle="1" w:styleId="IntenseQuoteChar">
-    <w:name w:val="Intense Quote Char"/>
-    <w:basedOn w:val="DefaultParagraphFont"/>
-    <w:link w:val="IntenseQuote"/>
-    <w:uiPriority w:val="30"/>
-    <w:rsid w:val="00050959"/>
-    <w:rPr>
-      <w:rFonts w:asciiTheme="majorHAnsi" w:eastAsiaTheme="majorEastAsia" w:hAnsiTheme="majorHAnsi" w:cstheme="majorBidi"/>
-      <w:sz w:val="26"/>
-      <w:szCs w:val="26"/>
-    </w:rPr>
-  </w:style>
-  <w:style w:type="character" w:styleId="SubtleEmphasis">
-    <w:name w:val="Subtle Emphasis"/>
-    <w:basedOn w:val="DefaultParagraphFont"/>
-    <w:uiPriority w:val="19"/>
-    <w:qFormat/>
-    <w:rsid w:val="00050959"/>
-    <w:rPr>
-      <w:i/>
-      <w:iCs/>
-      <w:color w:val="auto"/>
-    </w:rPr>
-  </w:style>
-  <w:style w:type="character" w:styleId="IntenseEmphasis">
-    <w:name w:val="Intense Emphasis"/>
-    <w:basedOn w:val="DefaultParagraphFont"/>
-    <w:uiPriority w:val="21"/>
-    <w:qFormat/>
-    <w:rsid w:val="00050959"/>
-    <w:rPr>
-      <w:b/>
-      <w:bCs/>
-      <w:i/>
-      <w:iCs/>
-      <w:color w:val="auto"/>
-    </w:rPr>
-  </w:style>
-  <w:style w:type="character" w:styleId="SubtleReference">
-    <w:name w:val="Subtle Reference"/>
-    <w:basedOn w:val="DefaultParagraphFont"/>
-    <w:uiPriority w:val="31"/>
-    <w:qFormat/>
-    <w:rsid w:val="00050959"/>
-    <w:rPr>
-      <w:smallCaps/>
-      <w:color w:val="auto"/>
-      <w:u w:val="single" w:color="7F7F7F" w:themeColor="text1" w:themeTint="80"/>
-    </w:rPr>
-  </w:style>
-  <w:style w:type="character" w:styleId="IntenseReference">
-    <w:name w:val="Intense Reference"/>
-    <w:basedOn w:val="DefaultParagraphFont"/>
-    <w:uiPriority w:val="32"/>
-    <w:qFormat/>
-    <w:rsid w:val="00050959"/>
-    <w:rPr>
-      <w:b/>
-      <w:bCs/>
-      <w:smallCaps/>
-      <w:color w:val="auto"/>
-      <w:u w:val="single"/>
-    </w:rPr>
-  </w:style>
-  <w:style w:type="character" w:styleId="BookTitle">
-    <w:name w:val="Book Title"/>
-    <w:basedOn w:val="DefaultParagraphFont"/>
-    <w:uiPriority w:val="33"/>
-    <w:qFormat/>
-    <w:rsid w:val="00050959"/>
-    <w:rPr>
-      <w:b/>
-      <w:bCs/>
-      <w:smallCaps/>
-      <w:color w:val="auto"/>
-    </w:rPr>
-  </w:style>
-  <w:style w:type="paragraph" w:styleId="TOCHeading">
-    <w:name w:val="TOC Heading"/>
-    <w:basedOn w:val="Heading1"/>
-    <w:next w:val="Normal"/>
-    <w:uiPriority w:val="39"/>
-    <w:semiHidden/>
-    <w:unhideWhenUsed/>
-    <w:qFormat/>
-    <w:rsid w:val="00050959"/>
-    <w:pPr>
-      <w:outlineLvl w:val="9"/>
-    </w:pPr>
-  </w:style>
   <w:style w:type="paragraph" w:styleId="ListParagraph">
     <w:name w:val="List Paragraph"/>
     <w:basedOn w:val="Normal"/>
     <w:uiPriority w:val="34"/>
     <w:qFormat/>
-    <w:rsid w:val="008D77C8"/>
+    <w:rsid w:val="00964A42"/>
     <w:pPr>
       <w:ind w:left="720"/>
       <w:contextualSpacing/>
@@ -1352,7 +919,7 @@
     <w:uiPriority w:val="99"/>
     <w:semiHidden/>
     <w:unhideWhenUsed/>
-    <w:rsid w:val="004226C8"/>
+    <w:rsid w:val="00964A42"/>
     <w:pPr>
       <w:spacing w:after="0" w:line="240" w:lineRule="auto"/>
     </w:pPr>
@@ -1368,11 +935,27 @@
     <w:link w:val="BalloonText"/>
     <w:uiPriority w:val="99"/>
     <w:semiHidden/>
-    <w:rsid w:val="004226C8"/>
+    <w:rsid w:val="00964A42"/>
     <w:rPr>
-      <w:rFonts w:ascii="Tahoma" w:hAnsi="Tahoma" w:cs="Tahoma"/>
+      <w:rFonts w:ascii="Tahoma" w:eastAsiaTheme="minorEastAsia" w:hAnsi="Tahoma" w:cs="Tahoma"/>
       <w:sz w:val="16"/>
       <w:szCs w:val="16"/>
+    </w:rPr>
+  </w:style>
+  <w:style w:type="character" w:customStyle="1" w:styleId="Heading1Char">
+    <w:name w:val="Heading 1 Char"/>
+    <w:basedOn w:val="DefaultParagraphFont"/>
+    <w:link w:val="Heading1"/>
+    <w:uiPriority w:val="9"/>
+    <w:rsid w:val="002F462D"/>
+    <w:rPr>
+      <w:rFonts w:asciiTheme="majorHAnsi" w:eastAsiaTheme="majorEastAsia" w:hAnsiTheme="majorHAnsi" w:cstheme="majorBidi"/>
+      <w:b/>
+      <w:bCs/>
+      <w:caps/>
+      <w:spacing w:val="4"/>
+      <w:sz w:val="28"/>
+      <w:szCs w:val="28"/>
     </w:rPr>
   </w:style>
 </w:styles>
@@ -1383,7 +966,7 @@
   <w:docDefaults>
     <w:rPrDefault>
       <w:rPr>
-        <w:rFonts w:asciiTheme="minorHAnsi" w:eastAsiaTheme="minorEastAsia" w:hAnsiTheme="minorHAnsi" w:cstheme="minorBidi"/>
+        <w:rFonts w:asciiTheme="minorHAnsi" w:eastAsiaTheme="minorHAnsi" w:hAnsiTheme="minorHAnsi" w:cstheme="minorBidi"/>
         <w:sz w:val="22"/>
         <w:szCs w:val="22"/>
         <w:lang w:val="en-US" w:eastAsia="en-US" w:bidi="ar-SA"/>
@@ -1391,8 +974,7 @@
     </w:rPrDefault>
     <w:pPrDefault>
       <w:pPr>
-        <w:spacing w:after="160" w:line="252" w:lineRule="auto"/>
-        <w:jc w:val="both"/>
+        <w:spacing w:after="200" w:line="276" w:lineRule="auto"/>
       </w:pPr>
     </w:pPrDefault>
   </w:docDefaults>
@@ -1422,7 +1004,7 @@
     <w:lsdException w:name="Subtitle" w:semiHidden="0" w:uiPriority="11" w:unhideWhenUsed="0" w:qFormat="1"/>
     <w:lsdException w:name="Strong" w:semiHidden="0" w:uiPriority="22" w:unhideWhenUsed="0" w:qFormat="1"/>
     <w:lsdException w:name="Emphasis" w:semiHidden="0" w:uiPriority="20" w:unhideWhenUsed="0" w:qFormat="1"/>
-    <w:lsdException w:name="Table Grid" w:semiHidden="0" w:uiPriority="39" w:unhideWhenUsed="0"/>
+    <w:lsdException w:name="Table Grid" w:semiHidden="0" w:uiPriority="59" w:unhideWhenUsed="0"/>
     <w:lsdException w:name="Placeholder Text" w:unhideWhenUsed="0"/>
     <w:lsdException w:name="No Spacing" w:semiHidden="0" w:uiPriority="1" w:unhideWhenUsed="0" w:qFormat="1"/>
     <w:lsdException w:name="Light Shading" w:semiHidden="0" w:uiPriority="60" w:unhideWhenUsed="0"/>
@@ -1538,7 +1120,14 @@
   <w:style w:type="paragraph" w:default="1" w:styleId="Normal">
     <w:name w:val="Normal"/>
     <w:qFormat/>
-    <w:rsid w:val="00050959"/>
+    <w:rsid w:val="00964A42"/>
+    <w:pPr>
+      <w:spacing w:after="160" w:line="252" w:lineRule="auto"/>
+      <w:jc w:val="both"/>
+    </w:pPr>
+    <w:rPr>
+      <w:rFonts w:eastAsiaTheme="minorEastAsia"/>
+    </w:rPr>
   </w:style>
   <w:style w:type="paragraph" w:styleId="Heading1">
     <w:name w:val="heading 1"/>
@@ -1547,7 +1136,7 @@
     <w:link w:val="Heading1Char"/>
     <w:uiPriority w:val="9"/>
     <w:qFormat/>
-    <w:rsid w:val="00050959"/>
+    <w:rsid w:val="002F462D"/>
     <w:pPr>
       <w:keepNext/>
       <w:keepLines/>
@@ -1564,186 +1153,6 @@
       <w:szCs w:val="28"/>
     </w:rPr>
   </w:style>
-  <w:style w:type="paragraph" w:styleId="Heading2">
-    <w:name w:val="heading 2"/>
-    <w:basedOn w:val="Normal"/>
-    <w:next w:val="Normal"/>
-    <w:link w:val="Heading2Char"/>
-    <w:uiPriority w:val="9"/>
-    <w:semiHidden/>
-    <w:unhideWhenUsed/>
-    <w:qFormat/>
-    <w:rsid w:val="00050959"/>
-    <w:pPr>
-      <w:keepNext/>
-      <w:keepLines/>
-      <w:spacing w:before="120" w:after="0"/>
-      <w:outlineLvl w:val="1"/>
-    </w:pPr>
-    <w:rPr>
-      <w:rFonts w:asciiTheme="majorHAnsi" w:eastAsiaTheme="majorEastAsia" w:hAnsiTheme="majorHAnsi" w:cstheme="majorBidi"/>
-      <w:b/>
-      <w:bCs/>
-      <w:sz w:val="28"/>
-      <w:szCs w:val="28"/>
-    </w:rPr>
-  </w:style>
-  <w:style w:type="paragraph" w:styleId="Heading3">
-    <w:name w:val="heading 3"/>
-    <w:basedOn w:val="Normal"/>
-    <w:next w:val="Normal"/>
-    <w:link w:val="Heading3Char"/>
-    <w:uiPriority w:val="9"/>
-    <w:semiHidden/>
-    <w:unhideWhenUsed/>
-    <w:qFormat/>
-    <w:rsid w:val="00050959"/>
-    <w:pPr>
-      <w:keepNext/>
-      <w:keepLines/>
-      <w:spacing w:before="120" w:after="0"/>
-      <w:outlineLvl w:val="2"/>
-    </w:pPr>
-    <w:rPr>
-      <w:rFonts w:asciiTheme="majorHAnsi" w:eastAsiaTheme="majorEastAsia" w:hAnsiTheme="majorHAnsi" w:cstheme="majorBidi"/>
-      <w:spacing w:val="4"/>
-      <w:sz w:val="24"/>
-      <w:szCs w:val="24"/>
-    </w:rPr>
-  </w:style>
-  <w:style w:type="paragraph" w:styleId="Heading4">
-    <w:name w:val="heading 4"/>
-    <w:basedOn w:val="Normal"/>
-    <w:next w:val="Normal"/>
-    <w:link w:val="Heading4Char"/>
-    <w:uiPriority w:val="9"/>
-    <w:semiHidden/>
-    <w:unhideWhenUsed/>
-    <w:qFormat/>
-    <w:rsid w:val="00050959"/>
-    <w:pPr>
-      <w:keepNext/>
-      <w:keepLines/>
-      <w:spacing w:before="120" w:after="0"/>
-      <w:outlineLvl w:val="3"/>
-    </w:pPr>
-    <w:rPr>
-      <w:rFonts w:asciiTheme="majorHAnsi" w:eastAsiaTheme="majorEastAsia" w:hAnsiTheme="majorHAnsi" w:cstheme="majorBidi"/>
-      <w:i/>
-      <w:iCs/>
-      <w:sz w:val="24"/>
-      <w:szCs w:val="24"/>
-    </w:rPr>
-  </w:style>
-  <w:style w:type="paragraph" w:styleId="Heading5">
-    <w:name w:val="heading 5"/>
-    <w:basedOn w:val="Normal"/>
-    <w:next w:val="Normal"/>
-    <w:link w:val="Heading5Char"/>
-    <w:uiPriority w:val="9"/>
-    <w:semiHidden/>
-    <w:unhideWhenUsed/>
-    <w:qFormat/>
-    <w:rsid w:val="00050959"/>
-    <w:pPr>
-      <w:keepNext/>
-      <w:keepLines/>
-      <w:spacing w:before="120" w:after="0"/>
-      <w:outlineLvl w:val="4"/>
-    </w:pPr>
-    <w:rPr>
-      <w:rFonts w:asciiTheme="majorHAnsi" w:eastAsiaTheme="majorEastAsia" w:hAnsiTheme="majorHAnsi" w:cstheme="majorBidi"/>
-      <w:b/>
-      <w:bCs/>
-    </w:rPr>
-  </w:style>
-  <w:style w:type="paragraph" w:styleId="Heading6">
-    <w:name w:val="heading 6"/>
-    <w:basedOn w:val="Normal"/>
-    <w:next w:val="Normal"/>
-    <w:link w:val="Heading6Char"/>
-    <w:uiPriority w:val="9"/>
-    <w:semiHidden/>
-    <w:unhideWhenUsed/>
-    <w:qFormat/>
-    <w:rsid w:val="00050959"/>
-    <w:pPr>
-      <w:keepNext/>
-      <w:keepLines/>
-      <w:spacing w:before="120" w:after="0"/>
-      <w:outlineLvl w:val="5"/>
-    </w:pPr>
-    <w:rPr>
-      <w:rFonts w:asciiTheme="majorHAnsi" w:eastAsiaTheme="majorEastAsia" w:hAnsiTheme="majorHAnsi" w:cstheme="majorBidi"/>
-      <w:b/>
-      <w:bCs/>
-      <w:i/>
-      <w:iCs/>
-    </w:rPr>
-  </w:style>
-  <w:style w:type="paragraph" w:styleId="Heading7">
-    <w:name w:val="heading 7"/>
-    <w:basedOn w:val="Normal"/>
-    <w:next w:val="Normal"/>
-    <w:link w:val="Heading7Char"/>
-    <w:uiPriority w:val="9"/>
-    <w:semiHidden/>
-    <w:unhideWhenUsed/>
-    <w:qFormat/>
-    <w:rsid w:val="00050959"/>
-    <w:pPr>
-      <w:keepNext/>
-      <w:keepLines/>
-      <w:spacing w:before="120" w:after="0"/>
-      <w:outlineLvl w:val="6"/>
-    </w:pPr>
-    <w:rPr>
-      <w:i/>
-      <w:iCs/>
-    </w:rPr>
-  </w:style>
-  <w:style w:type="paragraph" w:styleId="Heading8">
-    <w:name w:val="heading 8"/>
-    <w:basedOn w:val="Normal"/>
-    <w:next w:val="Normal"/>
-    <w:link w:val="Heading8Char"/>
-    <w:uiPriority w:val="9"/>
-    <w:semiHidden/>
-    <w:unhideWhenUsed/>
-    <w:qFormat/>
-    <w:rsid w:val="00050959"/>
-    <w:pPr>
-      <w:keepNext/>
-      <w:keepLines/>
-      <w:spacing w:before="120" w:after="0"/>
-      <w:outlineLvl w:val="7"/>
-    </w:pPr>
-    <w:rPr>
-      <w:b/>
-      <w:bCs/>
-    </w:rPr>
-  </w:style>
-  <w:style w:type="paragraph" w:styleId="Heading9">
-    <w:name w:val="heading 9"/>
-    <w:basedOn w:val="Normal"/>
-    <w:next w:val="Normal"/>
-    <w:link w:val="Heading9Char"/>
-    <w:uiPriority w:val="9"/>
-    <w:semiHidden/>
-    <w:unhideWhenUsed/>
-    <w:qFormat/>
-    <w:rsid w:val="00050959"/>
-    <w:pPr>
-      <w:keepNext/>
-      <w:keepLines/>
-      <w:spacing w:before="120" w:after="0"/>
-      <w:outlineLvl w:val="8"/>
-    </w:pPr>
-    <w:rPr>
-      <w:i/>
-      <w:iCs/>
-    </w:rPr>
-  </w:style>
   <w:style w:type="character" w:default="1" w:styleId="DefaultParagraphFont">
     <w:name w:val="Default Paragraph Font"/>
     <w:uiPriority w:val="1"/>
@@ -1771,146 +1180,6 @@
     <w:semiHidden/>
     <w:unhideWhenUsed/>
   </w:style>
-  <w:style w:type="character" w:customStyle="1" w:styleId="Heading1Char">
-    <w:name w:val="Heading 1 Char"/>
-    <w:basedOn w:val="DefaultParagraphFont"/>
-    <w:link w:val="Heading1"/>
-    <w:uiPriority w:val="9"/>
-    <w:rsid w:val="00050959"/>
-    <w:rPr>
-      <w:rFonts w:asciiTheme="majorHAnsi" w:eastAsiaTheme="majorEastAsia" w:hAnsiTheme="majorHAnsi" w:cstheme="majorBidi"/>
-      <w:b/>
-      <w:bCs/>
-      <w:caps/>
-      <w:spacing w:val="4"/>
-      <w:sz w:val="28"/>
-      <w:szCs w:val="28"/>
-    </w:rPr>
-  </w:style>
-  <w:style w:type="character" w:customStyle="1" w:styleId="Heading2Char">
-    <w:name w:val="Heading 2 Char"/>
-    <w:basedOn w:val="DefaultParagraphFont"/>
-    <w:link w:val="Heading2"/>
-    <w:uiPriority w:val="9"/>
-    <w:semiHidden/>
-    <w:rsid w:val="00050959"/>
-    <w:rPr>
-      <w:rFonts w:asciiTheme="majorHAnsi" w:eastAsiaTheme="majorEastAsia" w:hAnsiTheme="majorHAnsi" w:cstheme="majorBidi"/>
-      <w:b/>
-      <w:bCs/>
-      <w:sz w:val="28"/>
-      <w:szCs w:val="28"/>
-    </w:rPr>
-  </w:style>
-  <w:style w:type="character" w:customStyle="1" w:styleId="Heading3Char">
-    <w:name w:val="Heading 3 Char"/>
-    <w:basedOn w:val="DefaultParagraphFont"/>
-    <w:link w:val="Heading3"/>
-    <w:uiPriority w:val="9"/>
-    <w:semiHidden/>
-    <w:rsid w:val="00050959"/>
-    <w:rPr>
-      <w:rFonts w:asciiTheme="majorHAnsi" w:eastAsiaTheme="majorEastAsia" w:hAnsiTheme="majorHAnsi" w:cstheme="majorBidi"/>
-      <w:spacing w:val="4"/>
-      <w:sz w:val="24"/>
-      <w:szCs w:val="24"/>
-    </w:rPr>
-  </w:style>
-  <w:style w:type="character" w:customStyle="1" w:styleId="Heading4Char">
-    <w:name w:val="Heading 4 Char"/>
-    <w:basedOn w:val="DefaultParagraphFont"/>
-    <w:link w:val="Heading4"/>
-    <w:uiPriority w:val="9"/>
-    <w:semiHidden/>
-    <w:rsid w:val="00050959"/>
-    <w:rPr>
-      <w:rFonts w:asciiTheme="majorHAnsi" w:eastAsiaTheme="majorEastAsia" w:hAnsiTheme="majorHAnsi" w:cstheme="majorBidi"/>
-      <w:i/>
-      <w:iCs/>
-      <w:sz w:val="24"/>
-      <w:szCs w:val="24"/>
-    </w:rPr>
-  </w:style>
-  <w:style w:type="character" w:customStyle="1" w:styleId="Heading5Char">
-    <w:name w:val="Heading 5 Char"/>
-    <w:basedOn w:val="DefaultParagraphFont"/>
-    <w:link w:val="Heading5"/>
-    <w:uiPriority w:val="9"/>
-    <w:semiHidden/>
-    <w:rsid w:val="00050959"/>
-    <w:rPr>
-      <w:rFonts w:asciiTheme="majorHAnsi" w:eastAsiaTheme="majorEastAsia" w:hAnsiTheme="majorHAnsi" w:cstheme="majorBidi"/>
-      <w:b/>
-      <w:bCs/>
-    </w:rPr>
-  </w:style>
-  <w:style w:type="character" w:customStyle="1" w:styleId="Heading6Char">
-    <w:name w:val="Heading 6 Char"/>
-    <w:basedOn w:val="DefaultParagraphFont"/>
-    <w:link w:val="Heading6"/>
-    <w:uiPriority w:val="9"/>
-    <w:semiHidden/>
-    <w:rsid w:val="00050959"/>
-    <w:rPr>
-      <w:rFonts w:asciiTheme="majorHAnsi" w:eastAsiaTheme="majorEastAsia" w:hAnsiTheme="majorHAnsi" w:cstheme="majorBidi"/>
-      <w:b/>
-      <w:bCs/>
-      <w:i/>
-      <w:iCs/>
-    </w:rPr>
-  </w:style>
-  <w:style w:type="character" w:customStyle="1" w:styleId="Heading7Char">
-    <w:name w:val="Heading 7 Char"/>
-    <w:basedOn w:val="DefaultParagraphFont"/>
-    <w:link w:val="Heading7"/>
-    <w:uiPriority w:val="9"/>
-    <w:semiHidden/>
-    <w:rsid w:val="00050959"/>
-    <w:rPr>
-      <w:i/>
-      <w:iCs/>
-    </w:rPr>
-  </w:style>
-  <w:style w:type="character" w:customStyle="1" w:styleId="Heading8Char">
-    <w:name w:val="Heading 8 Char"/>
-    <w:basedOn w:val="DefaultParagraphFont"/>
-    <w:link w:val="Heading8"/>
-    <w:uiPriority w:val="9"/>
-    <w:semiHidden/>
-    <w:rsid w:val="00050959"/>
-    <w:rPr>
-      <w:b/>
-      <w:bCs/>
-    </w:rPr>
-  </w:style>
-  <w:style w:type="character" w:customStyle="1" w:styleId="Heading9Char">
-    <w:name w:val="Heading 9 Char"/>
-    <w:basedOn w:val="DefaultParagraphFont"/>
-    <w:link w:val="Heading9"/>
-    <w:uiPriority w:val="9"/>
-    <w:semiHidden/>
-    <w:rsid w:val="00050959"/>
-    <w:rPr>
-      <w:i/>
-      <w:iCs/>
-    </w:rPr>
-  </w:style>
-  <w:style w:type="paragraph" w:styleId="Caption">
-    <w:name w:val="caption"/>
-    <w:basedOn w:val="Normal"/>
-    <w:next w:val="Normal"/>
-    <w:uiPriority w:val="35"/>
-    <w:semiHidden/>
-    <w:unhideWhenUsed/>
-    <w:qFormat/>
-    <w:rsid w:val="00050959"/>
-    <w:rPr>
-      <w:b/>
-      <w:bCs/>
-      <w:sz w:val="18"/>
-      <w:szCs w:val="18"/>
-    </w:rPr>
-  </w:style>
   <w:style w:type="paragraph" w:styleId="Title">
     <w:name w:val="Title"/>
     <w:basedOn w:val="Normal"/>
@@ -1918,7 +1187,7 @@
     <w:link w:val="TitleChar"/>
     <w:uiPriority w:val="10"/>
     <w:qFormat/>
-    <w:rsid w:val="00050959"/>
+    <w:rsid w:val="00964A42"/>
     <w:pPr>
       <w:spacing w:after="0" w:line="240" w:lineRule="auto"/>
       <w:contextualSpacing/>
@@ -1938,7 +1207,7 @@
     <w:basedOn w:val="DefaultParagraphFont"/>
     <w:link w:val="Title"/>
     <w:uiPriority w:val="10"/>
-    <w:rsid w:val="00050959"/>
+    <w:rsid w:val="00964A42"/>
     <w:rPr>
       <w:rFonts w:asciiTheme="majorHAnsi" w:eastAsiaTheme="majorEastAsia" w:hAnsiTheme="majorHAnsi" w:cstheme="majorBidi"/>
       <w:b/>
@@ -1948,222 +1217,12 @@
       <w:szCs w:val="48"/>
     </w:rPr>
   </w:style>
-  <w:style w:type="paragraph" w:styleId="Subtitle">
-    <w:name w:val="Subtitle"/>
-    <w:basedOn w:val="Normal"/>
-    <w:next w:val="Normal"/>
-    <w:link w:val="SubtitleChar"/>
-    <w:uiPriority w:val="11"/>
-    <w:qFormat/>
-    <w:rsid w:val="00050959"/>
-    <w:pPr>
-      <w:numPr>
-        <w:ilvl w:val="1"/>
-      </w:numPr>
-      <w:spacing w:after="240"/>
-      <w:jc w:val="center"/>
-    </w:pPr>
-    <w:rPr>
-      <w:rFonts w:asciiTheme="majorHAnsi" w:eastAsiaTheme="majorEastAsia" w:hAnsiTheme="majorHAnsi" w:cstheme="majorBidi"/>
-      <w:sz w:val="24"/>
-      <w:szCs w:val="24"/>
-    </w:rPr>
-  </w:style>
-  <w:style w:type="character" w:customStyle="1" w:styleId="SubtitleChar">
-    <w:name w:val="Subtitle Char"/>
-    <w:basedOn w:val="DefaultParagraphFont"/>
-    <w:link w:val="Subtitle"/>
-    <w:uiPriority w:val="11"/>
-    <w:rsid w:val="00050959"/>
-    <w:rPr>
-      <w:rFonts w:asciiTheme="majorHAnsi" w:eastAsiaTheme="majorEastAsia" w:hAnsiTheme="majorHAnsi" w:cstheme="majorBidi"/>
-      <w:sz w:val="24"/>
-      <w:szCs w:val="24"/>
-    </w:rPr>
-  </w:style>
-  <w:style w:type="character" w:styleId="Strong">
-    <w:name w:val="Strong"/>
-    <w:basedOn w:val="DefaultParagraphFont"/>
-    <w:uiPriority w:val="22"/>
-    <w:qFormat/>
-    <w:rsid w:val="00050959"/>
-    <w:rPr>
-      <w:b/>
-      <w:bCs/>
-      <w:color w:val="auto"/>
-    </w:rPr>
-  </w:style>
-  <w:style w:type="character" w:styleId="Emphasis">
-    <w:name w:val="Emphasis"/>
-    <w:basedOn w:val="DefaultParagraphFont"/>
-    <w:uiPriority w:val="20"/>
-    <w:qFormat/>
-    <w:rsid w:val="00050959"/>
-    <w:rPr>
-      <w:i/>
-      <w:iCs/>
-      <w:color w:val="auto"/>
-    </w:rPr>
-  </w:style>
-  <w:style w:type="paragraph" w:styleId="NoSpacing">
-    <w:name w:val="No Spacing"/>
-    <w:uiPriority w:val="1"/>
-    <w:qFormat/>
-    <w:rsid w:val="00050959"/>
-    <w:pPr>
-      <w:spacing w:after="0" w:line="240" w:lineRule="auto"/>
-    </w:pPr>
-  </w:style>
-  <w:style w:type="paragraph" w:styleId="Quote">
-    <w:name w:val="Quote"/>
-    <w:basedOn w:val="Normal"/>
-    <w:next w:val="Normal"/>
-    <w:link w:val="QuoteChar"/>
-    <w:uiPriority w:val="29"/>
-    <w:qFormat/>
-    <w:rsid w:val="00050959"/>
-    <w:pPr>
-      <w:spacing w:before="200" w:line="264" w:lineRule="auto"/>
-      <w:ind w:left="864" w:right="864"/>
-      <w:jc w:val="center"/>
-    </w:pPr>
-    <w:rPr>
-      <w:rFonts w:asciiTheme="majorHAnsi" w:eastAsiaTheme="majorEastAsia" w:hAnsiTheme="majorHAnsi" w:cstheme="majorBidi"/>
-      <w:i/>
-      <w:iCs/>
-      <w:sz w:val="24"/>
-      <w:szCs w:val="24"/>
-    </w:rPr>
-  </w:style>
-  <w:style w:type="character" w:customStyle="1" w:styleId="QuoteChar">
-    <w:name w:val="Quote Char"/>
-    <w:basedOn w:val="DefaultParagraphFont"/>
-    <w:link w:val="Quote"/>
-    <w:uiPriority w:val="29"/>
-    <w:rsid w:val="00050959"/>
-    <w:rPr>
-      <w:rFonts w:asciiTheme="majorHAnsi" w:eastAsiaTheme="majorEastAsia" w:hAnsiTheme="majorHAnsi" w:cstheme="majorBidi"/>
-      <w:i/>
-      <w:iCs/>
-      <w:sz w:val="24"/>
-      <w:szCs w:val="24"/>
-    </w:rPr>
-  </w:style>
-  <w:style w:type="paragraph" w:styleId="IntenseQuote">
-    <w:name w:val="Intense Quote"/>
-    <w:basedOn w:val="Normal"/>
-    <w:next w:val="Normal"/>
-    <w:link w:val="IntenseQuoteChar"/>
-    <w:uiPriority w:val="30"/>
-    <w:qFormat/>
-    <w:rsid w:val="00050959"/>
-    <w:pPr>
-      <w:spacing w:before="100" w:beforeAutospacing="1" w:after="240"/>
-      <w:ind w:left="936" w:right="936"/>
-      <w:jc w:val="center"/>
-    </w:pPr>
-    <w:rPr>
-      <w:rFonts w:asciiTheme="majorHAnsi" w:eastAsiaTheme="majorEastAsia" w:hAnsiTheme="majorHAnsi" w:cstheme="majorBidi"/>
-      <w:sz w:val="26"/>
-      <w:szCs w:val="26"/>
-    </w:rPr>
-  </w:style>
-  <w:style w:type="character" w:customStyle="1" w:styleId="IntenseQuoteChar">
-    <w:name w:val="Intense Quote Char"/>
-    <w:basedOn w:val="DefaultParagraphFont"/>
-    <w:link w:val="IntenseQuote"/>
-    <w:uiPriority w:val="30"/>
-    <w:rsid w:val="00050959"/>
-    <w:rPr>
-      <w:rFonts w:asciiTheme="majorHAnsi" w:eastAsiaTheme="majorEastAsia" w:hAnsiTheme="majorHAnsi" w:cstheme="majorBidi"/>
-      <w:sz w:val="26"/>
-      <w:szCs w:val="26"/>
-    </w:rPr>
-  </w:style>
-  <w:style w:type="character" w:styleId="SubtleEmphasis">
-    <w:name w:val="Subtle Emphasis"/>
-    <w:basedOn w:val="DefaultParagraphFont"/>
-    <w:uiPriority w:val="19"/>
-    <w:qFormat/>
-    <w:rsid w:val="00050959"/>
-    <w:rPr>
-      <w:i/>
-      <w:iCs/>
-      <w:color w:val="auto"/>
-    </w:rPr>
-  </w:style>
-  <w:style w:type="character" w:styleId="IntenseEmphasis">
-    <w:name w:val="Intense Emphasis"/>
-    <w:basedOn w:val="DefaultParagraphFont"/>
-    <w:uiPriority w:val="21"/>
-    <w:qFormat/>
-    <w:rsid w:val="00050959"/>
-    <w:rPr>
-      <w:b/>
-      <w:bCs/>
-      <w:i/>
-      <w:iCs/>
-      <w:color w:val="auto"/>
-    </w:rPr>
-  </w:style>
-  <w:style w:type="character" w:styleId="SubtleReference">
-    <w:name w:val="Subtle Reference"/>
-    <w:basedOn w:val="DefaultParagraphFont"/>
-    <w:uiPriority w:val="31"/>
-    <w:qFormat/>
-    <w:rsid w:val="00050959"/>
-    <w:rPr>
-      <w:smallCaps/>
-      <w:color w:val="auto"/>
-      <w:u w:val="single" w:color="7F7F7F" w:themeColor="text1" w:themeTint="80"/>
-    </w:rPr>
-  </w:style>
-  <w:style w:type="character" w:styleId="IntenseReference">
-    <w:name w:val="Intense Reference"/>
-    <w:basedOn w:val="DefaultParagraphFont"/>
-    <w:uiPriority w:val="32"/>
-    <w:qFormat/>
-    <w:rsid w:val="00050959"/>
-    <w:rPr>
-      <w:b/>
-      <w:bCs/>
-      <w:smallCaps/>
-      <w:color w:val="auto"/>
-      <w:u w:val="single"/>
-    </w:rPr>
-  </w:style>
-  <w:style w:type="character" w:styleId="BookTitle">
-    <w:name w:val="Book Title"/>
-    <w:basedOn w:val="DefaultParagraphFont"/>
-    <w:uiPriority w:val="33"/>
-    <w:qFormat/>
-    <w:rsid w:val="00050959"/>
-    <w:rPr>
-      <w:b/>
-      <w:bCs/>
-      <w:smallCaps/>
-      <w:color w:val="auto"/>
-    </w:rPr>
-  </w:style>
-  <w:style w:type="paragraph" w:styleId="TOCHeading">
-    <w:name w:val="TOC Heading"/>
-    <w:basedOn w:val="Heading1"/>
-    <w:next w:val="Normal"/>
-    <w:uiPriority w:val="39"/>
-    <w:semiHidden/>
-    <w:unhideWhenUsed/>
-    <w:qFormat/>
-    <w:rsid w:val="00050959"/>
-    <w:pPr>
-      <w:outlineLvl w:val="9"/>
-    </w:pPr>
-  </w:style>
   <w:style w:type="paragraph" w:styleId="ListParagraph">
     <w:name w:val="List Paragraph"/>
     <w:basedOn w:val="Normal"/>
     <w:uiPriority w:val="34"/>
     <w:qFormat/>
-    <w:rsid w:val="008D77C8"/>
+    <w:rsid w:val="00964A42"/>
     <w:pPr>
       <w:ind w:left="720"/>
       <w:contextualSpacing/>
@@ -2176,7 +1235,7 @@
     <w:uiPriority w:val="99"/>
     <w:semiHidden/>
     <w:unhideWhenUsed/>
-    <w:rsid w:val="004226C8"/>
+    <w:rsid w:val="00964A42"/>
     <w:pPr>
       <w:spacing w:after="0" w:line="240" w:lineRule="auto"/>
     </w:pPr>
@@ -2192,11 +1251,27 @@
     <w:link w:val="BalloonText"/>
     <w:uiPriority w:val="99"/>
     <w:semiHidden/>
-    <w:rsid w:val="004226C8"/>
+    <w:rsid w:val="00964A42"/>
     <w:rPr>
-      <w:rFonts w:ascii="Tahoma" w:hAnsi="Tahoma" w:cs="Tahoma"/>
+      <w:rFonts w:ascii="Tahoma" w:eastAsiaTheme="minorEastAsia" w:hAnsi="Tahoma" w:cs="Tahoma"/>
       <w:sz w:val="16"/>
       <w:szCs w:val="16"/>
+    </w:rPr>
+  </w:style>
+  <w:style w:type="character" w:customStyle="1" w:styleId="Heading1Char">
+    <w:name w:val="Heading 1 Char"/>
+    <w:basedOn w:val="DefaultParagraphFont"/>
+    <w:link w:val="Heading1"/>
+    <w:uiPriority w:val="9"/>
+    <w:rsid w:val="002F462D"/>
+    <w:rPr>
+      <w:rFonts w:asciiTheme="majorHAnsi" w:eastAsiaTheme="majorEastAsia" w:hAnsiTheme="majorHAnsi" w:cstheme="majorBidi"/>
+      <w:b/>
+      <w:bCs/>
+      <w:caps/>
+      <w:spacing w:val="4"/>
+      <w:sz w:val="28"/>
+      <w:szCs w:val="28"/>
     </w:rPr>
   </w:style>
 </w:styles>
@@ -2213,44 +1288,44 @@
         <a:sysClr val="window" lastClr="FFFFFF"/>
       </a:lt1>
       <a:dk2>
-        <a:srgbClr val="44546A"/>
+        <a:srgbClr val="1F497D"/>
       </a:dk2>
       <a:lt2>
-        <a:srgbClr val="E7E6E6"/>
+        <a:srgbClr val="EEECE1"/>
       </a:lt2>
       <a:accent1>
-        <a:srgbClr val="4472C4"/>
+        <a:srgbClr val="4F81BD"/>
       </a:accent1>
       <a:accent2>
-        <a:srgbClr val="ED7D31"/>
+        <a:srgbClr val="C0504D"/>
       </a:accent2>
       <a:accent3>
-        <a:srgbClr val="A5A5A5"/>
+        <a:srgbClr val="9BBB59"/>
       </a:accent3>
       <a:accent4>
-        <a:srgbClr val="FFC000"/>
+        <a:srgbClr val="8064A2"/>
       </a:accent4>
       <a:accent5>
-        <a:srgbClr val="5B9BD5"/>
+        <a:srgbClr val="4BACC6"/>
       </a:accent5>
       <a:accent6>
-        <a:srgbClr val="70AD47"/>
+        <a:srgbClr val="F79646"/>
       </a:accent6>
       <a:hlink>
-        <a:srgbClr val="0563C1"/>
+        <a:srgbClr val="0000FF"/>
       </a:hlink>
       <a:folHlink>
-        <a:srgbClr val="954F72"/>
+        <a:srgbClr val="800080"/>
       </a:folHlink>
     </a:clrScheme>
-    <a:fontScheme name="Cambria">
+    <a:fontScheme name="Office">
       <a:majorFont>
         <a:latin typeface="Cambria"/>
         <a:ea typeface=""/>
         <a:cs typeface=""/>
-        <a:font script="Jpan" typeface="HG明朝B"/>
+        <a:font script="Jpan" typeface="ＭＳ ゴシック"/>
         <a:font script="Hang" typeface="맑은 고딕"/>
-        <a:font script="Hans" typeface="黑体"/>
+        <a:font script="Hans" typeface="宋体"/>
         <a:font script="Hant" typeface="新細明體"/>
         <a:font script="Arab" typeface="Times New Roman"/>
         <a:font script="Hebr" typeface="Times New Roman"/>
@@ -2280,20 +1355,20 @@
         <a:font script="Geor" typeface="Sylfaen"/>
       </a:majorFont>
       <a:minorFont>
-        <a:latin typeface="Cambria"/>
+        <a:latin typeface="Calibri"/>
         <a:ea typeface=""/>
         <a:cs typeface=""/>
-        <a:font script="Jpan" typeface="HG明朝B"/>
+        <a:font script="Jpan" typeface="ＭＳ 明朝"/>
         <a:font script="Hang" typeface="맑은 고딕"/>
-        <a:font script="Hans" typeface="黑体"/>
+        <a:font script="Hans" typeface="宋体"/>
         <a:font script="Hant" typeface="新細明體"/>
-        <a:font script="Arab" typeface="Times New Roman"/>
-        <a:font script="Hebr" typeface="Times New Roman"/>
-        <a:font script="Thai" typeface="Angsana New"/>
+        <a:font script="Arab" typeface="Arial"/>
+        <a:font script="Hebr" typeface="Arial"/>
+        <a:font script="Thai" typeface="Cordia New"/>
         <a:font script="Ethi" typeface="Nyala"/>
         <a:font script="Beng" typeface="Vrinda"/>
         <a:font script="Gujr" typeface="Shruti"/>
-        <a:font script="Khmr" typeface="MoolBoran"/>
+        <a:font script="Khmr" typeface="DaunPenh"/>
         <a:font script="Knda" typeface="Tunga"/>
         <a:font script="Guru" typeface="Raavi"/>
         <a:font script="Cans" typeface="Euphemia"/>
@@ -2310,7 +1385,7 @@
         <a:font script="Laoo" typeface="DokChampa"/>
         <a:font script="Sinh" typeface="Iskoola Pota"/>
         <a:font script="Mong" typeface="Mongolian Baiti"/>
-        <a:font script="Viet" typeface="Times New Roman"/>
+        <a:font script="Viet" typeface="Arial"/>
         <a:font script="Uigh" typeface="Microsoft Uighur"/>
         <a:font script="Geor" typeface="Sylfaen"/>
       </a:minorFont>
@@ -2324,141 +1399,165 @@
           <a:gsLst>
             <a:gs pos="0">
               <a:schemeClr val="phClr">
-                <a:lumMod val="110000"/>
-                <a:satMod val="105000"/>
-                <a:tint val="67000"/>
+                <a:tint val="50000"/>
+                <a:satMod val="300000"/>
               </a:schemeClr>
             </a:gs>
-            <a:gs pos="50000">
+            <a:gs pos="35000">
               <a:schemeClr val="phClr">
-                <a:lumMod val="105000"/>
-                <a:satMod val="103000"/>
-                <a:tint val="73000"/>
+                <a:tint val="37000"/>
+                <a:satMod val="300000"/>
               </a:schemeClr>
             </a:gs>
             <a:gs pos="100000">
               <a:schemeClr val="phClr">
-                <a:lumMod val="105000"/>
-                <a:satMod val="109000"/>
-                <a:tint val="81000"/>
+                <a:tint val="15000"/>
+                <a:satMod val="350000"/>
               </a:schemeClr>
             </a:gs>
           </a:gsLst>
-          <a:lin ang="5400000" scaled="0"/>
+          <a:lin ang="16200000" scaled="1"/>
         </a:gradFill>
         <a:gradFill rotWithShape="1">
           <a:gsLst>
             <a:gs pos="0">
               <a:schemeClr val="phClr">
-                <a:satMod val="103000"/>
-                <a:lumMod val="102000"/>
-                <a:tint val="94000"/>
+                <a:shade val="51000"/>
+                <a:satMod val="130000"/>
               </a:schemeClr>
             </a:gs>
-            <a:gs pos="50000">
+            <a:gs pos="80000">
               <a:schemeClr val="phClr">
-                <a:satMod val="110000"/>
-                <a:lumMod val="100000"/>
-                <a:shade val="100000"/>
+                <a:shade val="93000"/>
+                <a:satMod val="130000"/>
               </a:schemeClr>
             </a:gs>
             <a:gs pos="100000">
               <a:schemeClr val="phClr">
-                <a:lumMod val="99000"/>
-                <a:satMod val="120000"/>
-                <a:shade val="78000"/>
+                <a:shade val="94000"/>
+                <a:satMod val="135000"/>
               </a:schemeClr>
             </a:gs>
           </a:gsLst>
-          <a:lin ang="5400000" scaled="0"/>
+          <a:lin ang="16200000" scaled="0"/>
         </a:gradFill>
       </a:fillStyleLst>
       <a:lnStyleLst>
-        <a:ln w="6350" cap="flat" cmpd="sng" algn="ctr">
+        <a:ln w="9525" cap="flat" cmpd="sng" algn="ctr">
+          <a:solidFill>
+            <a:schemeClr val="phClr">
+              <a:shade val="95000"/>
+              <a:satMod val="105000"/>
+            </a:schemeClr>
+          </a:solidFill>
+          <a:prstDash val="solid"/>
+        </a:ln>
+        <a:ln w="25400" cap="flat" cmpd="sng" algn="ctr">
           <a:solidFill>
             <a:schemeClr val="phClr"/>
           </a:solidFill>
           <a:prstDash val="solid"/>
-          <a:miter lim="800000"/>
         </a:ln>
-        <a:ln w="12700" cap="flat" cmpd="sng" algn="ctr">
+        <a:ln w="38100" cap="flat" cmpd="sng" algn="ctr">
           <a:solidFill>
             <a:schemeClr val="phClr"/>
           </a:solidFill>
           <a:prstDash val="solid"/>
-          <a:miter lim="800000"/>
-        </a:ln>
-        <a:ln w="19050" cap="flat" cmpd="sng" algn="ctr">
-          <a:solidFill>
-            <a:schemeClr val="phClr"/>
-          </a:solidFill>
-          <a:prstDash val="solid"/>
-          <a:miter lim="800000"/>
         </a:ln>
       </a:lnStyleLst>
       <a:effectStyleLst>
         <a:effectStyle>
-          <a:effectLst/>
-        </a:effectStyle>
-        <a:effectStyle>
-          <a:effectLst/>
+          <a:effectLst>
+            <a:outerShdw blurRad="40000" dist="20000" dir="5400000" rotWithShape="0">
+              <a:srgbClr val="000000">
+                <a:alpha val="38000"/>
+              </a:srgbClr>
+            </a:outerShdw>
+          </a:effectLst>
         </a:effectStyle>
         <a:effectStyle>
           <a:effectLst>
-            <a:outerShdw blurRad="57150" dist="19050" dir="5400000" algn="ctr" rotWithShape="0">
+            <a:outerShdw blurRad="40000" dist="23000" dir="5400000" rotWithShape="0">
               <a:srgbClr val="000000">
-                <a:alpha val="63000"/>
+                <a:alpha val="35000"/>
               </a:srgbClr>
             </a:outerShdw>
           </a:effectLst>
+        </a:effectStyle>
+        <a:effectStyle>
+          <a:effectLst>
+            <a:outerShdw blurRad="40000" dist="23000" dir="5400000" rotWithShape="0">
+              <a:srgbClr val="000000">
+                <a:alpha val="35000"/>
+              </a:srgbClr>
+            </a:outerShdw>
+          </a:effectLst>
+          <a:scene3d>
+            <a:camera prst="orthographicFront">
+              <a:rot lat="0" lon="0" rev="0"/>
+            </a:camera>
+            <a:lightRig rig="threePt" dir="t">
+              <a:rot lat="0" lon="0" rev="1200000"/>
+            </a:lightRig>
+          </a:scene3d>
+          <a:sp3d>
+            <a:bevelT w="63500" h="25400"/>
+          </a:sp3d>
         </a:effectStyle>
       </a:effectStyleLst>
       <a:bgFillStyleLst>
         <a:solidFill>
           <a:schemeClr val="phClr"/>
         </a:solidFill>
-        <a:solidFill>
-          <a:schemeClr val="phClr">
-            <a:tint val="95000"/>
-            <a:satMod val="170000"/>
-          </a:schemeClr>
-        </a:solidFill>
         <a:gradFill rotWithShape="1">
           <a:gsLst>
             <a:gs pos="0">
               <a:schemeClr val="phClr">
-                <a:tint val="93000"/>
-                <a:satMod val="150000"/>
-                <a:shade val="98000"/>
-                <a:lumMod val="102000"/>
+                <a:tint val="40000"/>
+                <a:satMod val="350000"/>
               </a:schemeClr>
             </a:gs>
-            <a:gs pos="50000">
+            <a:gs pos="40000">
               <a:schemeClr val="phClr">
-                <a:tint val="98000"/>
-                <a:satMod val="130000"/>
-                <a:shade val="90000"/>
-                <a:lumMod val="103000"/>
+                <a:tint val="45000"/>
+                <a:shade val="99000"/>
+                <a:satMod val="350000"/>
               </a:schemeClr>
             </a:gs>
             <a:gs pos="100000">
               <a:schemeClr val="phClr">
-                <a:shade val="63000"/>
-                <a:satMod val="120000"/>
+                <a:shade val="20000"/>
+                <a:satMod val="255000"/>
               </a:schemeClr>
             </a:gs>
           </a:gsLst>
-          <a:lin ang="5400000" scaled="0"/>
+          <a:path path="circle">
+            <a:fillToRect l="50000" t="-80000" r="50000" b="180000"/>
+          </a:path>
+        </a:gradFill>
+        <a:gradFill rotWithShape="1">
+          <a:gsLst>
+            <a:gs pos="0">
+              <a:schemeClr val="phClr">
+                <a:tint val="80000"/>
+                <a:satMod val="300000"/>
+              </a:schemeClr>
+            </a:gs>
+            <a:gs pos="100000">
+              <a:schemeClr val="phClr">
+                <a:shade val="30000"/>
+                <a:satMod val="200000"/>
+              </a:schemeClr>
+            </a:gs>
+          </a:gsLst>
+          <a:path path="circle">
+            <a:fillToRect l="50000" t="50000" r="50000" b="50000"/>
+          </a:path>
         </a:gradFill>
       </a:bgFillStyleLst>
     </a:fmtScheme>
   </a:themeElements>
   <a:objectDefaults/>
   <a:extraClrSchemeLst/>
-  <a:extLst>
-    <a:ext uri="{05A4C25C-085E-4340-85A3-A5531E510DB2}">
-      <thm15:themeFamily xmlns:thm15="http://schemas.microsoft.com/office/thememl/2012/main" xmlns="" name="Office Theme" id="{62F939B6-93AF-4DB8-9C6B-D6C7DFDC589F}" vid="{4A3C46E8-61CC-4603-A589-7422A47A8E4A}"/>
-    </a:ext>
-  </a:extLst>
 </a:theme>
 </file>